--- a/JAVA.docx
+++ b/JAVA.docx
@@ -98,6 +98,274 @@
       <w:r>
         <w:br w:type="page"/>
       </w:r>
+    </w:p>
+    <w:p>
+      <w:pPr>
+        <w:pStyle w:val="NormalWeb"/>
+        <w:pBdr>
+          <w:top w:val="single" w:sz="6" w:space="2" w:color="888888"/>
+          <w:left w:val="single" w:sz="6" w:space="2" w:color="888888"/>
+          <w:bottom w:val="single" w:sz="6" w:space="2" w:color="888888"/>
+          <w:right w:val="single" w:sz="6" w:space="2" w:color="888888"/>
+        </w:pBdr>
+        <w:shd w:val="clear" w:color="auto" w:fill="FEFEFE"/>
+        <w:divId w:val="1913546225"/>
+        <w:rPr>
+          <w:rFonts w:ascii="Consolas" w:hAnsi="Consolas" w:cs="Courier New"/>
+          <w:color w:val="000000"/>
+          <w:sz w:val="17"/>
+          <w:szCs w:val="17"/>
+        </w:rPr>
+      </w:pPr>
+      <w:r>
+        <w:rPr>
+          <w:rFonts w:ascii="Consolas" w:hAnsi="Consolas" w:cs="Courier New"/>
+          <w:color w:val="000000"/>
+          <w:sz w:val="17"/>
+          <w:szCs w:val="17"/>
+        </w:rPr>
+        <w:lastRenderedPageBreak/>
+        <w:t xml:space="preserve">import </w:t>
+      </w:r>
+      <w:proofErr w:type="spellStart"/>
+      <w:proofErr w:type="gramStart"/>
+      <w:r>
+        <w:rPr>
+          <w:rFonts w:ascii="Consolas" w:hAnsi="Consolas" w:cs="Courier New"/>
+          <w:color w:val="000000"/>
+          <w:sz w:val="17"/>
+          <w:szCs w:val="17"/>
+        </w:rPr>
+        <w:t>java.io.File</w:t>
+      </w:r>
+      <w:proofErr w:type="spellEnd"/>
+      <w:proofErr w:type="gramEnd"/>
+      <w:r>
+        <w:rPr>
+          <w:rFonts w:ascii="Consolas" w:hAnsi="Consolas" w:cs="Courier New"/>
+          <w:color w:val="000000"/>
+          <w:sz w:val="17"/>
+          <w:szCs w:val="17"/>
+        </w:rPr>
+        <w:t>;</w:t>
+      </w:r>
+      <w:r>
+        <w:rPr>
+          <w:rFonts w:ascii="Consolas" w:hAnsi="Consolas" w:cs="Courier New"/>
+          <w:color w:val="000000"/>
+          <w:sz w:val="17"/>
+          <w:szCs w:val="17"/>
+        </w:rPr>
+        <w:br/>
+        <w:t xml:space="preserve">import </w:t>
+      </w:r>
+      <w:proofErr w:type="spellStart"/>
+      <w:r>
+        <w:rPr>
+          <w:rFonts w:ascii="Consolas" w:hAnsi="Consolas" w:cs="Courier New"/>
+          <w:color w:val="000000"/>
+          <w:sz w:val="17"/>
+          <w:szCs w:val="17"/>
+        </w:rPr>
+        <w:t>java.util.Scanner</w:t>
+      </w:r>
+      <w:proofErr w:type="spellEnd"/>
+      <w:r>
+        <w:rPr>
+          <w:rFonts w:ascii="Consolas" w:hAnsi="Consolas" w:cs="Courier New"/>
+          <w:color w:val="000000"/>
+          <w:sz w:val="17"/>
+          <w:szCs w:val="17"/>
+        </w:rPr>
+        <w:t>;</w:t>
+      </w:r>
+      <w:r>
+        <w:rPr>
+          <w:rFonts w:ascii="Consolas" w:hAnsi="Consolas" w:cs="Courier New"/>
+          <w:color w:val="000000"/>
+          <w:sz w:val="17"/>
+          <w:szCs w:val="17"/>
+        </w:rPr>
+        <w:br/>
+        <w:t>public class Main {</w:t>
+      </w:r>
+      <w:r>
+        <w:rPr>
+          <w:rFonts w:ascii="Consolas" w:hAnsi="Consolas" w:cs="Courier New"/>
+          <w:color w:val="000000"/>
+          <w:sz w:val="17"/>
+          <w:szCs w:val="17"/>
+        </w:rPr>
+        <w:br/>
+        <w:t xml:space="preserve">    public static void main(String[] </w:t>
+      </w:r>
+      <w:proofErr w:type="spellStart"/>
+      <w:r>
+        <w:rPr>
+          <w:rFonts w:ascii="Consolas" w:hAnsi="Consolas" w:cs="Courier New"/>
+          <w:color w:val="000000"/>
+          <w:sz w:val="17"/>
+          <w:szCs w:val="17"/>
+        </w:rPr>
+        <w:t>args</w:t>
+      </w:r>
+      <w:proofErr w:type="spellEnd"/>
+      <w:r>
+        <w:rPr>
+          <w:rFonts w:ascii="Consolas" w:hAnsi="Consolas" w:cs="Courier New"/>
+          <w:color w:val="000000"/>
+          <w:sz w:val="17"/>
+          <w:szCs w:val="17"/>
+        </w:rPr>
+        <w:t>) {</w:t>
+      </w:r>
+      <w:r>
+        <w:rPr>
+          <w:rFonts w:ascii="Consolas" w:hAnsi="Consolas" w:cs="Courier New"/>
+          <w:color w:val="000000"/>
+          <w:sz w:val="17"/>
+          <w:szCs w:val="17"/>
+        </w:rPr>
+        <w:br/>
+      </w:r>
+      <w:r>
+        <w:rPr>
+          <w:rFonts w:ascii="Consolas" w:hAnsi="Consolas" w:cs="Courier New"/>
+          <w:color w:val="000000"/>
+          <w:sz w:val="17"/>
+          <w:szCs w:val="17"/>
+        </w:rPr>
+        <w:br/>
+        <w:t xml:space="preserve">        </w:t>
+      </w:r>
+      <w:proofErr w:type="spellStart"/>
+      <w:r>
+        <w:rPr>
+          <w:rFonts w:ascii="Consolas" w:hAnsi="Consolas" w:cs="Courier New"/>
+          <w:color w:val="000000"/>
+          <w:sz w:val="17"/>
+          <w:szCs w:val="17"/>
+        </w:rPr>
+        <w:t>System.</w:t>
+      </w:r>
+      <w:r>
+        <w:rPr>
+          <w:rFonts w:ascii="Consolas" w:hAnsi="Consolas" w:cs="Courier New"/>
+          <w:i/>
+          <w:iCs/>
+          <w:color w:val="000000"/>
+          <w:sz w:val="17"/>
+          <w:szCs w:val="17"/>
+        </w:rPr>
+        <w:t>out</w:t>
+      </w:r>
+      <w:r>
+        <w:rPr>
+          <w:rFonts w:ascii="Consolas" w:hAnsi="Consolas" w:cs="Courier New"/>
+          <w:color w:val="000000"/>
+          <w:sz w:val="17"/>
+          <w:szCs w:val="17"/>
+        </w:rPr>
+        <w:t>.println</w:t>
+      </w:r>
+      <w:proofErr w:type="spellEnd"/>
+      <w:r>
+        <w:rPr>
+          <w:rFonts w:ascii="Consolas" w:hAnsi="Consolas" w:cs="Courier New"/>
+          <w:color w:val="000000"/>
+          <w:sz w:val="17"/>
+          <w:szCs w:val="17"/>
+        </w:rPr>
+        <w:t>("Hello and welcome!");</w:t>
+      </w:r>
+      <w:r>
+        <w:rPr>
+          <w:rFonts w:ascii="Consolas" w:hAnsi="Consolas" w:cs="Courier New"/>
+          <w:color w:val="000000"/>
+          <w:sz w:val="17"/>
+          <w:szCs w:val="17"/>
+        </w:rPr>
+        <w:br/>
+        <w:t xml:space="preserve">        Scanner input = new Scanner(System.</w:t>
+      </w:r>
+      <w:r>
+        <w:rPr>
+          <w:rFonts w:ascii="Consolas" w:hAnsi="Consolas" w:cs="Courier New"/>
+          <w:i/>
+          <w:iCs/>
+          <w:color w:val="000000"/>
+          <w:sz w:val="17"/>
+          <w:szCs w:val="17"/>
+        </w:rPr>
+        <w:t>in</w:t>
+      </w:r>
+      <w:r>
+        <w:rPr>
+          <w:rFonts w:ascii="Consolas" w:hAnsi="Consolas" w:cs="Courier New"/>
+          <w:color w:val="000000"/>
+          <w:sz w:val="17"/>
+          <w:szCs w:val="17"/>
+        </w:rPr>
+        <w:t>);</w:t>
+      </w:r>
+      <w:r>
+        <w:rPr>
+          <w:rFonts w:ascii="Consolas" w:hAnsi="Consolas" w:cs="Courier New"/>
+          <w:color w:val="000000"/>
+          <w:sz w:val="17"/>
+          <w:szCs w:val="17"/>
+        </w:rPr>
+        <w:br/>
+        <w:t xml:space="preserve">    }</w:t>
+      </w:r>
+      <w:r>
+        <w:rPr>
+          <w:rFonts w:ascii="Consolas" w:hAnsi="Consolas" w:cs="Courier New"/>
+          <w:color w:val="000000"/>
+          <w:sz w:val="17"/>
+          <w:szCs w:val="17"/>
+        </w:rPr>
+        <w:br/>
+        <w:t>}</w:t>
+      </w:r>
+    </w:p>
+    <w:p>
+      <w:pPr>
+        <w:pStyle w:val="NormalWeb"/>
+        <w:pBdr>
+          <w:top w:val="single" w:sz="6" w:space="2" w:color="888888"/>
+          <w:left w:val="single" w:sz="6" w:space="2" w:color="888888"/>
+          <w:bottom w:val="single" w:sz="6" w:space="2" w:color="888888"/>
+          <w:right w:val="single" w:sz="6" w:space="2" w:color="888888"/>
+        </w:pBdr>
+        <w:shd w:val="clear" w:color="auto" w:fill="FEFEFE"/>
+        <w:tabs>
+          <w:tab w:val="left" w:pos="916"/>
+          <w:tab w:val="left" w:pos="1832"/>
+          <w:tab w:val="left" w:pos="2748"/>
+          <w:tab w:val="left" w:pos="3664"/>
+          <w:tab w:val="left" w:pos="4580"/>
+          <w:tab w:val="left" w:pos="5496"/>
+          <w:tab w:val="left" w:pos="6412"/>
+          <w:tab w:val="left" w:pos="7328"/>
+          <w:tab w:val="left" w:pos="8244"/>
+          <w:tab w:val="left" w:pos="9160"/>
+          <w:tab w:val="left" w:pos="10076"/>
+          <w:tab w:val="left" w:pos="10992"/>
+          <w:tab w:val="left" w:pos="11908"/>
+          <w:tab w:val="left" w:pos="12824"/>
+          <w:tab w:val="left" w:pos="13740"/>
+          <w:tab w:val="left" w:pos="14656"/>
+        </w:tabs>
+        <w:spacing w:before="0" w:beforeAutospacing="0" w:after="0" w:afterAutospacing="0"/>
+        <w:divId w:val="1913546225"/>
+        <w:rPr>
+          <w:rFonts w:ascii="Consolas" w:hAnsi="Consolas" w:cs="Courier New"/>
+          <w:color w:val="000000"/>
+          <w:sz w:val="17"/>
+          <w:szCs w:val="17"/>
+        </w:rPr>
+      </w:pPr>
     </w:p>
     <w:p>
       <w:pPr>
@@ -1256,7 +1524,6 @@
   <w:style w:type="character" w:default="1" w:styleId="DefaultParagraphFont">
     <w:name w:val="Default Paragraph Font"/>
     <w:uiPriority w:val="1"/>
-    <w:semiHidden/>
     <w:unhideWhenUsed/>
   </w:style>
   <w:style w:type="table" w:default="1" w:styleId="TableNormal">
@@ -2055,6 +2322,24 @@
     <w:rPr>
       <w:rFonts w:asciiTheme="majorHAnsi" w:eastAsiaTheme="majorEastAsia" w:hAnsiTheme="majorHAnsi" w:cstheme="majorBidi"/>
       <w:color w:val="004F5B" w:themeColor="accent1" w:themeShade="7F"/>
+    </w:rPr>
+  </w:style>
+  <w:style w:type="paragraph" w:styleId="NormalWeb">
+    <w:name w:val="Normal (Web)"/>
+    <w:basedOn w:val="Normal"/>
+    <w:uiPriority w:val="99"/>
+    <w:semiHidden/>
+    <w:unhideWhenUsed/>
+    <w:rsid w:val="005061A3"/>
+    <w:pPr>
+      <w:spacing w:before="100" w:beforeAutospacing="1" w:after="100" w:afterAutospacing="1" w:line="240" w:lineRule="auto"/>
+    </w:pPr>
+    <w:rPr>
+      <w:rFonts w:ascii="Times New Roman" w:eastAsiaTheme="minorEastAsia" w:hAnsi="Times New Roman" w:cs="Times New Roman"/>
+      <w:color w:val="auto"/>
+      <w:sz w:val="24"/>
+      <w:szCs w:val="24"/>
+      <w:lang w:val="en-IN" w:eastAsia="en-IN" w:bidi="hi-IN"/>
     </w:rPr>
   </w:style>
 </w:styles>
@@ -2343,4 +2628,24 @@
   <a:objectDefaults/>
   <a:extraClrSchemeLst/>
 </a:theme>
+</file>
+
+<file path=word/webextensions/taskpanes.xml><?xml version="1.0" encoding="utf-8"?>
+<wetp:taskpanes xmlns:wetp="http://schemas.microsoft.com/office/webextensions/taskpanes/2010/11">
+  <wetp:taskpane dockstate="right" visibility="0" width="341" row="2">
+    <wetp:webextensionref xmlns:r="http://schemas.openxmlformats.org/officeDocument/2006/relationships" r:id="rId1"/>
+  </wetp:taskpane>
+</wetp:taskpanes>
+</file>
+
+<file path=word/webextensions/webextension1.xml><?xml version="1.0" encoding="utf-8"?>
+<we:webextension xmlns:we="http://schemas.microsoft.com/office/webextensions/webextension/2010/11" id="{242E0544-47DB-479B-925C-2804197891D5}">
+  <we:reference id="wa104382008" version="1.1.0.1" store="en-US" storeType="OMEX"/>
+  <we:alternateReferences>
+    <we:reference id="wa104382008" version="1.1.0.1" store="wa104382008" storeType="OMEX"/>
+  </we:alternateReferences>
+  <we:properties/>
+  <we:bindings/>
+  <we:snapshot xmlns:r="http://schemas.openxmlformats.org/officeDocument/2006/relationships"/>
+</we:webextension>
 </file>